--- a/report.docx
+++ b/report.docx
@@ -62,6 +62,12 @@
         <w:rPr>
           <w:rFonts w:ascii="Times New Roman" w:hAnsi="Times New Roman" w:cs="Times New Roman"/>
         </w:rPr>
+        <w:t xml:space="preserve">   </w:t>
+      </w:r>
+      <w:r>
+        <w:rPr>
+          <w:rFonts w:ascii="Times New Roman" w:hAnsi="Times New Roman" w:cs="Times New Roman"/>
+        </w:rPr>
         <w:t>Exam 3 Report</w:t>
       </w:r>
     </w:p>
@@ -95,57 +101,633 @@
     </w:p>
     <w:p>
       <w:pPr>
-        <w:rPr>
-          <w:rFonts w:ascii="Times New Roman" w:hAnsi="Times New Roman" w:cs="Times New Roman"/>
-          <w:b/>
-          <w:bCs/>
-          <w:sz w:val="26"/>
-          <w:szCs w:val="26"/>
-        </w:rPr>
-      </w:pPr>
-    </w:p>
-    <w:p>
-      <w:pPr>
-        <w:rPr>
-          <w:rFonts w:ascii="Times New Roman" w:hAnsi="Times New Roman" w:cs="Times New Roman"/>
-          <w:b/>
-          <w:bCs/>
-          <w:sz w:val="26"/>
-          <w:szCs w:val="26"/>
-        </w:rPr>
-      </w:pPr>
-    </w:p>
-    <w:p>
-      <w:pPr>
-        <w:rPr>
-          <w:rFonts w:ascii="Times New Roman" w:hAnsi="Times New Roman" w:cs="Times New Roman"/>
-          <w:b/>
-          <w:bCs/>
-          <w:sz w:val="26"/>
-          <w:szCs w:val="26"/>
-        </w:rPr>
-      </w:pPr>
-      <w:r>
-        <w:rPr>
-          <w:rFonts w:ascii="Times New Roman" w:hAnsi="Times New Roman" w:cs="Times New Roman"/>
-          <w:b/>
-          <w:bCs/>
-          <w:sz w:val="26"/>
-          <w:szCs w:val="26"/>
-        </w:rPr>
-        <w:t>The Confusion Matrix:</w:t>
-      </w:r>
-    </w:p>
-    <w:p>
-      <w:pPr>
-        <w:rPr>
-          <w:rFonts w:ascii="Times New Roman" w:hAnsi="Times New Roman" w:cs="Times New Roman"/>
-          <w:b/>
-          <w:bCs/>
-          <w:sz w:val="26"/>
-          <w:szCs w:val="26"/>
-        </w:rPr>
-      </w:pPr>
+        <w:ind w:firstLine="720"/>
+        <w:rPr>
+          <w:rFonts w:ascii="Times New Roman" w:hAnsi="Times New Roman" w:cs="Times New Roman"/>
+          <w:sz w:val="26"/>
+          <w:szCs w:val="26"/>
+        </w:rPr>
+      </w:pPr>
+      <w:r>
+        <w:rPr>
+          <w:rFonts w:ascii="Times New Roman" w:hAnsi="Times New Roman" w:cs="Times New Roman"/>
+          <w:sz w:val="26"/>
+          <w:szCs w:val="26"/>
+        </w:rPr>
+        <w:t xml:space="preserve">The premise of my exam is to experiment with stocks while using recurrent neural networks, stock price prediction, and hyperparameters along with the </w:t>
+      </w:r>
+      <w:proofErr w:type="spellStart"/>
+      <w:r>
+        <w:rPr>
+          <w:rFonts w:ascii="Times New Roman" w:hAnsi="Times New Roman" w:cs="Times New Roman"/>
+          <w:sz w:val="26"/>
+          <w:szCs w:val="26"/>
+        </w:rPr>
+        <w:t>XGBoost</w:t>
+      </w:r>
+      <w:proofErr w:type="spellEnd"/>
+      <w:r>
+        <w:rPr>
+          <w:rFonts w:ascii="Times New Roman" w:hAnsi="Times New Roman" w:cs="Times New Roman"/>
+          <w:sz w:val="26"/>
+          <w:szCs w:val="26"/>
+        </w:rPr>
+        <w:t xml:space="preserve"> model. Moreover, I used X and y train and test parameters in a time series split along with CNN, MLP, LSTM, and GRU neural networks. I played around with the activation functions, so I varied my usage of sigmoid, </w:t>
+      </w:r>
+      <w:proofErr w:type="spellStart"/>
+      <w:r>
+        <w:rPr>
+          <w:rFonts w:ascii="Times New Roman" w:hAnsi="Times New Roman" w:cs="Times New Roman"/>
+          <w:sz w:val="26"/>
+          <w:szCs w:val="26"/>
+        </w:rPr>
+        <w:t>softmax</w:t>
+      </w:r>
+      <w:proofErr w:type="spellEnd"/>
+      <w:r>
+        <w:rPr>
+          <w:rFonts w:ascii="Times New Roman" w:hAnsi="Times New Roman" w:cs="Times New Roman"/>
+          <w:sz w:val="26"/>
+          <w:szCs w:val="26"/>
+        </w:rPr>
+        <w:t xml:space="preserve">, and tanh in terms of where they fit best with their respective neural networks. I also used categorical crossentropy for loss in </w:t>
+      </w:r>
+      <w:proofErr w:type="gramStart"/>
+      <w:r>
+        <w:rPr>
+          <w:rFonts w:ascii="Times New Roman" w:hAnsi="Times New Roman" w:cs="Times New Roman"/>
+          <w:sz w:val="26"/>
+          <w:szCs w:val="26"/>
+        </w:rPr>
+        <w:t>all of</w:t>
+      </w:r>
+      <w:proofErr w:type="gramEnd"/>
+      <w:r>
+        <w:rPr>
+          <w:rFonts w:ascii="Times New Roman" w:hAnsi="Times New Roman" w:cs="Times New Roman"/>
+          <w:sz w:val="26"/>
+          <w:szCs w:val="26"/>
+        </w:rPr>
+        <w:t xml:space="preserve"> the neural networks since we are dealing with combined categorical data with features (</w:t>
+      </w:r>
+      <w:r>
+        <w:rPr>
+          <w:rFonts w:ascii="Times New Roman" w:hAnsi="Times New Roman" w:cs="Times New Roman"/>
+          <w:sz w:val="26"/>
+          <w:szCs w:val="26"/>
+        </w:rPr>
+        <w:t>characteristics of the stocks)</w:t>
+      </w:r>
+      <w:r>
+        <w:rPr>
+          <w:rFonts w:ascii="Times New Roman" w:hAnsi="Times New Roman" w:cs="Times New Roman"/>
+          <w:sz w:val="26"/>
+          <w:szCs w:val="26"/>
+        </w:rPr>
+        <w:t xml:space="preserve"> in the columns along with the target value </w:t>
+      </w:r>
+      <w:r>
+        <w:rPr>
+          <w:rFonts w:ascii="Times New Roman" w:hAnsi="Times New Roman" w:cs="Times New Roman"/>
+          <w:sz w:val="26"/>
+          <w:szCs w:val="26"/>
+        </w:rPr>
+        <w:t xml:space="preserve">(the three target classes). </w:t>
+      </w:r>
+      <w:r>
+        <w:rPr>
+          <w:rFonts w:ascii="Times New Roman" w:hAnsi="Times New Roman" w:cs="Times New Roman"/>
+          <w:sz w:val="26"/>
+          <w:szCs w:val="26"/>
+        </w:rPr>
+        <w:t>I used accuracy, RMSE, precision, recall, and f1-scores as values to calculate for determining how good the model is and the overall rate of precision in terms of prediction of the</w:t>
+      </w:r>
+      <w:r>
+        <w:rPr>
+          <w:rFonts w:ascii="Times New Roman" w:hAnsi="Times New Roman" w:cs="Times New Roman"/>
+          <w:sz w:val="26"/>
+          <w:szCs w:val="26"/>
+        </w:rPr>
+        <w:t xml:space="preserve"> three</w:t>
+      </w:r>
+      <w:r>
+        <w:rPr>
+          <w:rFonts w:ascii="Times New Roman" w:hAnsi="Times New Roman" w:cs="Times New Roman"/>
+          <w:sz w:val="26"/>
+          <w:szCs w:val="26"/>
+        </w:rPr>
+        <w:t xml:space="preserve"> classes</w:t>
+      </w:r>
+      <w:r>
+        <w:rPr>
+          <w:rFonts w:ascii="Times New Roman" w:hAnsi="Times New Roman" w:cs="Times New Roman"/>
+          <w:sz w:val="26"/>
+          <w:szCs w:val="26"/>
+        </w:rPr>
+        <w:t xml:space="preserve"> (you can see this in the confusion matrix which I’ll explain </w:t>
+      </w:r>
+      <w:r>
+        <w:rPr>
+          <w:rFonts w:ascii="Times New Roman" w:hAnsi="Times New Roman" w:cs="Times New Roman"/>
+          <w:sz w:val="26"/>
+          <w:szCs w:val="26"/>
+        </w:rPr>
+        <w:t>later</w:t>
+      </w:r>
+      <w:r>
+        <w:rPr>
+          <w:rFonts w:ascii="Times New Roman" w:hAnsi="Times New Roman" w:cs="Times New Roman"/>
+          <w:sz w:val="26"/>
+          <w:szCs w:val="26"/>
+        </w:rPr>
+        <w:t>)</w:t>
+      </w:r>
+      <w:r>
+        <w:rPr>
+          <w:rFonts w:ascii="Times New Roman" w:hAnsi="Times New Roman" w:cs="Times New Roman"/>
+          <w:sz w:val="26"/>
+          <w:szCs w:val="26"/>
+        </w:rPr>
+        <w:t xml:space="preserve">. </w:t>
+      </w:r>
+    </w:p>
+    <w:p>
+      <w:pPr>
+        <w:rPr>
+          <w:rFonts w:ascii="Times New Roman" w:hAnsi="Times New Roman" w:cs="Times New Roman"/>
+          <w:sz w:val="26"/>
+          <w:szCs w:val="26"/>
+        </w:rPr>
+      </w:pPr>
+      <w:r>
+        <w:rPr>
+          <w:rFonts w:ascii="Times New Roman" w:hAnsi="Times New Roman" w:cs="Times New Roman"/>
+          <w:sz w:val="26"/>
+          <w:szCs w:val="26"/>
+        </w:rPr>
+        <w:tab/>
+        <w:t xml:space="preserve">The performances of the neural networks are plotted with their trained and validation parameters to determine how well they perform over each epoch within 50 iterations. </w:t>
+      </w:r>
+      <w:r>
+        <w:rPr>
+          <w:rFonts w:ascii="Times New Roman" w:hAnsi="Times New Roman" w:cs="Times New Roman"/>
+          <w:sz w:val="26"/>
+          <w:szCs w:val="26"/>
+        </w:rPr>
+        <w:t xml:space="preserve">I have decided to combine each of the stocks I used (Apple, Dollar General, Blackberry, Amazon, and S&amp;P 500 ETF) </w:t>
+      </w:r>
+      <w:r>
+        <w:rPr>
+          <w:rFonts w:ascii="Times New Roman" w:hAnsi="Times New Roman" w:cs="Times New Roman"/>
+          <w:sz w:val="26"/>
+          <w:szCs w:val="26"/>
+        </w:rPr>
+        <w:t xml:space="preserve">instead of doing each stock separately since this is more efficient, much less computationally expensive, and will provide a better and generalized view of how these stocks are able to be trained, performed, and modeled after especially when they vary so much while being in different industry sectors. </w:t>
+      </w:r>
+      <w:r>
+        <w:rPr>
+          <w:rFonts w:ascii="Times New Roman" w:hAnsi="Times New Roman" w:cs="Times New Roman"/>
+          <w:sz w:val="26"/>
+          <w:szCs w:val="26"/>
+        </w:rPr>
+        <w:t>I end the exam with a logarithmic graph that fully shows how the recurrent neural networks perform in terms of accuracy and RMSE, so it is visualized and clear with a realistic scale to go by instead of standard integers</w:t>
+      </w:r>
+      <w:r>
+        <w:rPr>
+          <w:rFonts w:ascii="Times New Roman" w:hAnsi="Times New Roman" w:cs="Times New Roman"/>
+          <w:sz w:val="26"/>
+          <w:szCs w:val="26"/>
+        </w:rPr>
+        <w:t xml:space="preserve">. </w:t>
+      </w:r>
+    </w:p>
+    <w:p>
+      <w:pPr>
+        <w:rPr>
+          <w:rFonts w:ascii="Times New Roman" w:hAnsi="Times New Roman" w:cs="Times New Roman"/>
+          <w:b/>
+          <w:bCs/>
+          <w:sz w:val="26"/>
+          <w:szCs w:val="26"/>
+        </w:rPr>
+      </w:pPr>
+    </w:p>
+    <w:p>
+      <w:pPr>
+        <w:rPr>
+          <w:rFonts w:ascii="Times New Roman" w:hAnsi="Times New Roman" w:cs="Times New Roman"/>
+          <w:b/>
+          <w:bCs/>
+          <w:sz w:val="26"/>
+          <w:szCs w:val="26"/>
+        </w:rPr>
+      </w:pPr>
+      <w:r>
+        <w:rPr>
+          <w:rFonts w:ascii="Times New Roman" w:hAnsi="Times New Roman" w:cs="Times New Roman"/>
+          <w:b/>
+          <w:bCs/>
+          <w:sz w:val="26"/>
+          <w:szCs w:val="26"/>
+        </w:rPr>
+        <w:t xml:space="preserve">The </w:t>
+      </w:r>
+      <w:proofErr w:type="spellStart"/>
+      <w:r>
+        <w:rPr>
+          <w:rFonts w:ascii="Times New Roman" w:hAnsi="Times New Roman" w:cs="Times New Roman"/>
+          <w:b/>
+          <w:bCs/>
+          <w:sz w:val="26"/>
+          <w:szCs w:val="26"/>
+        </w:rPr>
+        <w:t>XGBoost</w:t>
+      </w:r>
+      <w:proofErr w:type="spellEnd"/>
+      <w:r>
+        <w:rPr>
+          <w:rFonts w:ascii="Times New Roman" w:hAnsi="Times New Roman" w:cs="Times New Roman"/>
+          <w:b/>
+          <w:bCs/>
+          <w:sz w:val="26"/>
+          <w:szCs w:val="26"/>
+        </w:rPr>
+        <w:t xml:space="preserve"> Model/</w:t>
+      </w:r>
+      <w:r>
+        <w:rPr>
+          <w:rFonts w:ascii="Times New Roman" w:hAnsi="Times New Roman" w:cs="Times New Roman"/>
+          <w:b/>
+          <w:bCs/>
+          <w:sz w:val="26"/>
+          <w:szCs w:val="26"/>
+        </w:rPr>
+        <w:t>Confusion Matrix:</w:t>
+      </w:r>
+    </w:p>
+    <w:p>
+      <w:pPr>
+        <w:rPr>
+          <w:rFonts w:ascii="Times New Roman" w:hAnsi="Times New Roman" w:cs="Times New Roman"/>
+          <w:sz w:val="26"/>
+          <w:szCs w:val="26"/>
+        </w:rPr>
+      </w:pPr>
+      <w:r>
+        <w:rPr>
+          <w:rFonts w:ascii="Times New Roman" w:hAnsi="Times New Roman" w:cs="Times New Roman"/>
+          <w:b/>
+          <w:bCs/>
+          <w:sz w:val="26"/>
+          <w:szCs w:val="26"/>
+        </w:rPr>
+        <w:tab/>
+      </w:r>
+      <w:r>
+        <w:rPr>
+          <w:rFonts w:ascii="Times New Roman" w:hAnsi="Times New Roman" w:cs="Times New Roman"/>
+          <w:sz w:val="26"/>
+          <w:szCs w:val="26"/>
+        </w:rPr>
+        <w:t xml:space="preserve">In the beginning of the assignment, I set up the stocks and features in an iterative loop, so it captures all of the stocks combined over the outlined dates with close, volume, and the additional </w:t>
+      </w:r>
+      <w:r>
+        <w:rPr>
+          <w:rFonts w:ascii="Times New Roman" w:hAnsi="Times New Roman" w:cs="Times New Roman"/>
+          <w:sz w:val="26"/>
+          <w:szCs w:val="26"/>
+        </w:rPr>
+        <w:t>features</w:t>
+      </w:r>
+      <w:r>
+        <w:rPr>
+          <w:rFonts w:ascii="Times New Roman" w:hAnsi="Times New Roman" w:cs="Times New Roman"/>
+          <w:sz w:val="26"/>
+          <w:szCs w:val="26"/>
+        </w:rPr>
+        <w:t xml:space="preserve"> including the lag features that I included which give a better outlook of the stocks, descriptive indicators, and help to improve the scores of the </w:t>
+      </w:r>
+      <w:r>
+        <w:rPr>
+          <w:rFonts w:ascii="Times New Roman" w:hAnsi="Times New Roman" w:cs="Times New Roman"/>
+          <w:sz w:val="26"/>
+          <w:szCs w:val="26"/>
+        </w:rPr>
+        <w:lastRenderedPageBreak/>
+        <w:t xml:space="preserve">models. </w:t>
+      </w:r>
+      <w:r>
+        <w:rPr>
+          <w:rFonts w:ascii="Times New Roman" w:hAnsi="Times New Roman" w:cs="Times New Roman"/>
+          <w:sz w:val="26"/>
+          <w:szCs w:val="26"/>
+        </w:rPr>
+        <w:t xml:space="preserve">Also, I made sure to drop any values that had NA within them to make sure we only deal with non-zero and values that exist. </w:t>
+      </w:r>
+      <w:r>
+        <w:rPr>
+          <w:rFonts w:ascii="Times New Roman" w:hAnsi="Times New Roman" w:cs="Times New Roman"/>
+          <w:sz w:val="26"/>
+          <w:szCs w:val="26"/>
+        </w:rPr>
+        <w:t xml:space="preserve">I added conditions and corresponding values to the set-up which shifts the lag features up by 1 and 2 periods while the return is shifted up 1 period when in relation to negative and positive 0.005. </w:t>
+      </w:r>
+      <w:r>
+        <w:rPr>
+          <w:rFonts w:ascii="Times New Roman" w:hAnsi="Times New Roman" w:cs="Times New Roman"/>
+          <w:sz w:val="26"/>
+          <w:szCs w:val="26"/>
+        </w:rPr>
+        <w:t xml:space="preserve">I also created three classes that are 0 indexed for a better depiction of the overall data. After, I apply the time split with the train and test values, so we go by periods in time for the stocks and then, I build the pipeline with </w:t>
+      </w:r>
+      <w:proofErr w:type="spellStart"/>
+      <w:r>
+        <w:rPr>
+          <w:rFonts w:ascii="Times New Roman" w:hAnsi="Times New Roman" w:cs="Times New Roman"/>
+          <w:sz w:val="26"/>
+          <w:szCs w:val="26"/>
+        </w:rPr>
+        <w:t>XGBoost</w:t>
+      </w:r>
+      <w:proofErr w:type="spellEnd"/>
+      <w:r>
+        <w:rPr>
+          <w:rFonts w:ascii="Times New Roman" w:hAnsi="Times New Roman" w:cs="Times New Roman"/>
+          <w:sz w:val="26"/>
+          <w:szCs w:val="26"/>
+        </w:rPr>
+        <w:t xml:space="preserve">. I specifically chose </w:t>
+      </w:r>
+      <w:proofErr w:type="spellStart"/>
+      <w:r>
+        <w:rPr>
+          <w:rFonts w:ascii="Times New Roman" w:hAnsi="Times New Roman" w:cs="Times New Roman"/>
+          <w:sz w:val="26"/>
+          <w:szCs w:val="26"/>
+        </w:rPr>
+        <w:t>XGBoost</w:t>
+      </w:r>
+      <w:proofErr w:type="spellEnd"/>
+      <w:r>
+        <w:rPr>
+          <w:rFonts w:ascii="Times New Roman" w:hAnsi="Times New Roman" w:cs="Times New Roman"/>
+          <w:sz w:val="26"/>
+          <w:szCs w:val="26"/>
+        </w:rPr>
+        <w:t xml:space="preserve"> </w:t>
+      </w:r>
+      <w:r>
+        <w:rPr>
+          <w:rFonts w:ascii="Times New Roman" w:hAnsi="Times New Roman" w:cs="Times New Roman"/>
+          <w:sz w:val="26"/>
+          <w:szCs w:val="26"/>
+        </w:rPr>
+        <w:t xml:space="preserve">as it is a powerful model for classification and works great with stocks since it combines a series of weak decision trees to make informed predictions. </w:t>
+      </w:r>
+      <w:r>
+        <w:rPr>
+          <w:rFonts w:ascii="Times New Roman" w:hAnsi="Times New Roman" w:cs="Times New Roman"/>
+          <w:sz w:val="26"/>
+          <w:szCs w:val="26"/>
+        </w:rPr>
+        <w:t>I made sure to tune the values to</w:t>
+      </w:r>
+      <w:r>
+        <w:rPr>
+          <w:rFonts w:ascii="Times New Roman" w:hAnsi="Times New Roman" w:cs="Times New Roman"/>
+          <w:sz w:val="26"/>
+          <w:szCs w:val="26"/>
+        </w:rPr>
+        <w:t xml:space="preserve"> the </w:t>
+      </w:r>
+      <w:r>
+        <w:rPr>
+          <w:rFonts w:ascii="Times New Roman" w:hAnsi="Times New Roman" w:cs="Times New Roman"/>
+          <w:sz w:val="26"/>
+          <w:szCs w:val="26"/>
+        </w:rPr>
+        <w:t xml:space="preserve">most effective within the pipeline including with the scale by </w:t>
+      </w:r>
+      <w:proofErr w:type="spellStart"/>
+      <w:r>
+        <w:rPr>
+          <w:rFonts w:ascii="Times New Roman" w:hAnsi="Times New Roman" w:cs="Times New Roman"/>
+          <w:sz w:val="26"/>
+          <w:szCs w:val="26"/>
+        </w:rPr>
+        <w:t>StandardScaler</w:t>
+      </w:r>
+      <w:proofErr w:type="spellEnd"/>
+      <w:r>
+        <w:rPr>
+          <w:rFonts w:ascii="Times New Roman" w:hAnsi="Times New Roman" w:cs="Times New Roman"/>
+          <w:sz w:val="26"/>
+          <w:szCs w:val="26"/>
+        </w:rPr>
+        <w:t xml:space="preserve"> and playing around with the parameters for </w:t>
+      </w:r>
+      <w:proofErr w:type="spellStart"/>
+      <w:r>
+        <w:rPr>
+          <w:rFonts w:ascii="Times New Roman" w:hAnsi="Times New Roman" w:cs="Times New Roman"/>
+          <w:sz w:val="26"/>
+          <w:szCs w:val="26"/>
+        </w:rPr>
+        <w:t>XGBoost</w:t>
+      </w:r>
+      <w:proofErr w:type="spellEnd"/>
+      <w:r>
+        <w:rPr>
+          <w:rFonts w:ascii="Times New Roman" w:hAnsi="Times New Roman" w:cs="Times New Roman"/>
+          <w:sz w:val="26"/>
+          <w:szCs w:val="26"/>
+        </w:rPr>
+        <w:t xml:space="preserve"> including </w:t>
+      </w:r>
+      <w:proofErr w:type="spellStart"/>
+      <w:r>
+        <w:rPr>
+          <w:rFonts w:ascii="Times New Roman" w:hAnsi="Times New Roman" w:cs="Times New Roman"/>
+          <w:sz w:val="26"/>
+          <w:szCs w:val="26"/>
+        </w:rPr>
+        <w:t>mlogloss</w:t>
+      </w:r>
+      <w:proofErr w:type="spellEnd"/>
+      <w:r>
+        <w:rPr>
+          <w:rFonts w:ascii="Times New Roman" w:hAnsi="Times New Roman" w:cs="Times New Roman"/>
+          <w:sz w:val="26"/>
+          <w:szCs w:val="26"/>
+        </w:rPr>
+        <w:t xml:space="preserve"> and </w:t>
+      </w:r>
+      <w:proofErr w:type="spellStart"/>
+      <w:r>
+        <w:rPr>
+          <w:rFonts w:ascii="Times New Roman" w:hAnsi="Times New Roman" w:cs="Times New Roman"/>
+          <w:sz w:val="26"/>
+          <w:szCs w:val="26"/>
+        </w:rPr>
+        <w:t>multi:softprob</w:t>
+      </w:r>
+      <w:proofErr w:type="spellEnd"/>
+      <w:r>
+        <w:rPr>
+          <w:rFonts w:ascii="Times New Roman" w:hAnsi="Times New Roman" w:cs="Times New Roman"/>
+          <w:sz w:val="26"/>
+          <w:szCs w:val="26"/>
+        </w:rPr>
+        <w:t xml:space="preserve"> which I found improved model performance steadily. </w:t>
+      </w:r>
+      <w:r>
+        <w:rPr>
+          <w:rFonts w:ascii="Times New Roman" w:hAnsi="Times New Roman" w:cs="Times New Roman"/>
+          <w:sz w:val="26"/>
+          <w:szCs w:val="26"/>
+        </w:rPr>
+        <w:t>The model ends up performing well</w:t>
+      </w:r>
+      <w:r>
+        <w:rPr>
+          <w:rFonts w:ascii="Times New Roman" w:hAnsi="Times New Roman" w:cs="Times New Roman"/>
+          <w:sz w:val="26"/>
+          <w:szCs w:val="26"/>
+        </w:rPr>
+        <w:t xml:space="preserve"> for the size of the dataset and the combination of </w:t>
+      </w:r>
+      <w:r>
+        <w:rPr>
+          <w:rFonts w:ascii="Times New Roman" w:hAnsi="Times New Roman" w:cs="Times New Roman"/>
+          <w:sz w:val="26"/>
+          <w:szCs w:val="26"/>
+        </w:rPr>
+        <w:t>stocks,</w:t>
+      </w:r>
+      <w:r>
+        <w:rPr>
+          <w:rFonts w:ascii="Times New Roman" w:hAnsi="Times New Roman" w:cs="Times New Roman"/>
+          <w:sz w:val="26"/>
+          <w:szCs w:val="26"/>
+        </w:rPr>
+        <w:t xml:space="preserve"> which is rather impossible to get to 50% or above as the stocks vary so much in their price skews over the dates. </w:t>
+      </w:r>
+    </w:p>
+    <w:p>
+      <w:pPr>
+        <w:rPr>
+          <w:rFonts w:ascii="Times New Roman" w:hAnsi="Times New Roman" w:cs="Times New Roman"/>
+          <w:sz w:val="26"/>
+          <w:szCs w:val="26"/>
+        </w:rPr>
+      </w:pPr>
+      <w:r>
+        <w:rPr>
+          <w:rFonts w:ascii="Times New Roman" w:hAnsi="Times New Roman" w:cs="Times New Roman"/>
+          <w:sz w:val="26"/>
+          <w:szCs w:val="26"/>
+        </w:rPr>
+        <w:tab/>
+      </w:r>
+      <w:r>
+        <w:rPr>
+          <w:rFonts w:ascii="Times New Roman" w:hAnsi="Times New Roman" w:cs="Times New Roman"/>
+          <w:sz w:val="26"/>
+          <w:szCs w:val="26"/>
+        </w:rPr>
+        <w:t xml:space="preserve">The confusion matrix shows the three classes with the performance of the correct classification for each of the three classes from 0 to 2 (0 indexed) with the columns against the target data. It shows the correct predictions (highest values in the center and towards it) and misclassifications (lowest values outside of the center). </w:t>
+      </w:r>
+      <w:r>
+        <w:rPr>
+          <w:rFonts w:ascii="Times New Roman" w:hAnsi="Times New Roman" w:cs="Times New Roman"/>
+          <w:sz w:val="26"/>
+          <w:szCs w:val="26"/>
+        </w:rPr>
+        <w:t xml:space="preserve">I ended up making the confusion matrix here as it shows which features or classes are reliable and which are not in the model performance or inhibit good performance to occur. </w:t>
+      </w:r>
+      <w:r>
+        <w:rPr>
+          <w:rFonts w:ascii="Times New Roman" w:hAnsi="Times New Roman" w:cs="Times New Roman"/>
+          <w:sz w:val="26"/>
+          <w:szCs w:val="26"/>
+        </w:rPr>
+        <w:t xml:space="preserve">In terms of the performance, class 0 has the worst accuracy and correct predictions (high confusion), class 1 has the best accuracy and correct predictions (low confusion), and class 2 performs worse than class 1, but better than class 0 (high confusion). </w:t>
+      </w:r>
+    </w:p>
+    <w:p>
+      <w:pPr>
+        <w:rPr>
+          <w:rFonts w:ascii="Times New Roman" w:hAnsi="Times New Roman" w:cs="Times New Roman"/>
+          <w:sz w:val="26"/>
+          <w:szCs w:val="26"/>
+        </w:rPr>
+      </w:pPr>
+    </w:p>
+    <w:p>
+      <w:pPr>
+        <w:rPr>
+          <w:rFonts w:ascii="Times New Roman" w:hAnsi="Times New Roman" w:cs="Times New Roman"/>
+          <w:sz w:val="26"/>
+          <w:szCs w:val="26"/>
+        </w:rPr>
+      </w:pPr>
+      <w:r>
+        <w:rPr>
+          <w:rFonts w:ascii="Times New Roman" w:hAnsi="Times New Roman" w:cs="Times New Roman"/>
+          <w:noProof/>
+          <w:sz w:val="26"/>
+          <w:szCs w:val="26"/>
+        </w:rPr>
+        <w:lastRenderedPageBreak/>
+        <w:drawing>
+          <wp:inline distT="0" distB="0" distL="0" distR="0" wp14:anchorId="2F490121" wp14:editId="07FDA3AC">
+            <wp:extent cx="4838700" cy="4159250"/>
+            <wp:effectExtent l="0" t="0" r="0" b="0"/>
+            <wp:docPr id="81884168" name="Picture 1"/>
+            <wp:cNvGraphicFramePr>
+              <a:graphicFrameLocks xmlns:a="http://schemas.openxmlformats.org/drawingml/2006/main" noChangeAspect="1"/>
+            </wp:cNvGraphicFramePr>
+            <a:graphic xmlns:a="http://schemas.openxmlformats.org/drawingml/2006/main">
+              <a:graphicData uri="http://schemas.openxmlformats.org/drawingml/2006/picture">
+                <pic:pic xmlns:pic="http://schemas.openxmlformats.org/drawingml/2006/picture">
+                  <pic:nvPicPr>
+                    <pic:cNvPr id="0" name="Picture 1"/>
+                    <pic:cNvPicPr>
+                      <a:picLocks noChangeAspect="1" noChangeArrowheads="1"/>
+                    </pic:cNvPicPr>
+                  </pic:nvPicPr>
+                  <pic:blipFill>
+                    <a:blip r:embed="rId4">
+                      <a:extLst>
+                        <a:ext uri="{28A0092B-C50C-407E-A947-70E740481C1C}">
+                          <a14:useLocalDpi xmlns:a14="http://schemas.microsoft.com/office/drawing/2010/main" val="0"/>
+                        </a:ext>
+                      </a:extLst>
+                    </a:blip>
+                    <a:srcRect/>
+                    <a:stretch>
+                      <a:fillRect/>
+                    </a:stretch>
+                  </pic:blipFill>
+                  <pic:spPr bwMode="auto">
+                    <a:xfrm>
+                      <a:off x="0" y="0"/>
+                      <a:ext cx="4838700" cy="4159250"/>
+                    </a:xfrm>
+                    <a:prstGeom prst="rect">
+                      <a:avLst/>
+                    </a:prstGeom>
+                    <a:noFill/>
+                    <a:ln>
+                      <a:noFill/>
+                    </a:ln>
+                  </pic:spPr>
+                </pic:pic>
+              </a:graphicData>
+            </a:graphic>
+          </wp:inline>
+        </w:drawing>
+      </w:r>
     </w:p>
     <w:p>
       <w:pPr>
@@ -183,12 +765,280 @@
       <w:pPr>
         <w:rPr>
           <w:rFonts w:ascii="Times New Roman" w:hAnsi="Times New Roman" w:cs="Times New Roman"/>
-          <w:b/>
-          <w:bCs/>
-          <w:sz w:val="26"/>
-          <w:szCs w:val="26"/>
-        </w:rPr>
-      </w:pPr>
+          <w:sz w:val="26"/>
+          <w:szCs w:val="26"/>
+        </w:rPr>
+      </w:pPr>
+      <w:r>
+        <w:rPr>
+          <w:rFonts w:ascii="Times New Roman" w:hAnsi="Times New Roman" w:cs="Times New Roman"/>
+          <w:b/>
+          <w:bCs/>
+          <w:sz w:val="26"/>
+          <w:szCs w:val="26"/>
+        </w:rPr>
+        <w:tab/>
+      </w:r>
+      <w:r>
+        <w:rPr>
+          <w:rFonts w:ascii="Times New Roman" w:hAnsi="Times New Roman" w:cs="Times New Roman"/>
+          <w:sz w:val="26"/>
+          <w:szCs w:val="26"/>
+        </w:rPr>
+        <w:t xml:space="preserve">Before I begin with </w:t>
+      </w:r>
+      <w:proofErr w:type="gramStart"/>
+      <w:r>
+        <w:rPr>
+          <w:rFonts w:ascii="Times New Roman" w:hAnsi="Times New Roman" w:cs="Times New Roman"/>
+          <w:sz w:val="26"/>
+          <w:szCs w:val="26"/>
+        </w:rPr>
+        <w:t>the CNN</w:t>
+      </w:r>
+      <w:proofErr w:type="gramEnd"/>
+      <w:r>
+        <w:rPr>
+          <w:rFonts w:ascii="Times New Roman" w:hAnsi="Times New Roman" w:cs="Times New Roman"/>
+          <w:sz w:val="26"/>
+          <w:szCs w:val="26"/>
+        </w:rPr>
+        <w:t xml:space="preserve"> and for the rest of the neural networks, I form a method for creating the sequences for the train and test values for X and y with the timesteps to note the shift in periods within time for the stocks (this is how stocks are measured and recorded). I end up using 25 timesteps as it works best with the dataset of stocks here and then, I create the sequences for the training and testing data like I did before with the time split. </w:t>
+      </w:r>
+      <w:r>
+        <w:rPr>
+          <w:rFonts w:ascii="Times New Roman" w:hAnsi="Times New Roman" w:cs="Times New Roman"/>
+          <w:sz w:val="26"/>
+          <w:szCs w:val="26"/>
+        </w:rPr>
+        <w:t xml:space="preserve">I also one hot </w:t>
+      </w:r>
+      <w:proofErr w:type="gramStart"/>
+      <w:r>
+        <w:rPr>
+          <w:rFonts w:ascii="Times New Roman" w:hAnsi="Times New Roman" w:cs="Times New Roman"/>
+          <w:sz w:val="26"/>
+          <w:szCs w:val="26"/>
+        </w:rPr>
+        <w:t>encode</w:t>
+      </w:r>
+      <w:proofErr w:type="gramEnd"/>
+      <w:r>
+        <w:rPr>
+          <w:rFonts w:ascii="Times New Roman" w:hAnsi="Times New Roman" w:cs="Times New Roman"/>
+          <w:sz w:val="26"/>
+          <w:szCs w:val="26"/>
+        </w:rPr>
+        <w:t xml:space="preserve"> y since we are dealing primarily with categorical tabular values and categorical crossentropy for the </w:t>
+      </w:r>
+      <w:r>
+        <w:rPr>
+          <w:rFonts w:ascii="Times New Roman" w:hAnsi="Times New Roman" w:cs="Times New Roman"/>
+          <w:sz w:val="26"/>
+          <w:szCs w:val="26"/>
+        </w:rPr>
+        <w:t>loss,</w:t>
+      </w:r>
+      <w:r>
+        <w:rPr>
+          <w:rFonts w:ascii="Times New Roman" w:hAnsi="Times New Roman" w:cs="Times New Roman"/>
+          <w:sz w:val="26"/>
+          <w:szCs w:val="26"/>
+        </w:rPr>
+        <w:t xml:space="preserve"> which is a necessity for this, so the class labels conform to the results, shape, and size of the dimensions of the overall matrix. </w:t>
+      </w:r>
+      <w:r>
+        <w:rPr>
+          <w:rFonts w:ascii="Times New Roman" w:hAnsi="Times New Roman" w:cs="Times New Roman"/>
+          <w:sz w:val="26"/>
+          <w:szCs w:val="26"/>
+        </w:rPr>
+        <w:t xml:space="preserve">I create the CNN with 1D layers including conversion, </w:t>
+      </w:r>
+      <w:proofErr w:type="spellStart"/>
+      <w:r>
+        <w:rPr>
+          <w:rFonts w:ascii="Times New Roman" w:hAnsi="Times New Roman" w:cs="Times New Roman"/>
+          <w:sz w:val="26"/>
+          <w:szCs w:val="26"/>
+        </w:rPr>
+        <w:t>GeLU</w:t>
+      </w:r>
+      <w:proofErr w:type="spellEnd"/>
+      <w:r>
+        <w:rPr>
+          <w:rFonts w:ascii="Times New Roman" w:hAnsi="Times New Roman" w:cs="Times New Roman"/>
+          <w:sz w:val="26"/>
+          <w:szCs w:val="26"/>
+        </w:rPr>
+        <w:t xml:space="preserve"> activation (better than ReLU and works great with stocks for better performance and handling), dropout, and both tanh and </w:t>
+      </w:r>
+      <w:proofErr w:type="spellStart"/>
+      <w:r>
+        <w:rPr>
+          <w:rFonts w:ascii="Times New Roman" w:hAnsi="Times New Roman" w:cs="Times New Roman"/>
+          <w:sz w:val="26"/>
+          <w:szCs w:val="26"/>
+        </w:rPr>
+        <w:t>softmax</w:t>
+      </w:r>
+      <w:proofErr w:type="spellEnd"/>
+      <w:r>
+        <w:rPr>
+          <w:rFonts w:ascii="Times New Roman" w:hAnsi="Times New Roman" w:cs="Times New Roman"/>
+          <w:sz w:val="26"/>
+          <w:szCs w:val="26"/>
+        </w:rPr>
+        <w:t xml:space="preserve"> activation in the dense layers. </w:t>
+      </w:r>
+      <w:r>
+        <w:rPr>
+          <w:rFonts w:ascii="Times New Roman" w:hAnsi="Times New Roman" w:cs="Times New Roman"/>
+          <w:sz w:val="26"/>
+          <w:szCs w:val="26"/>
+        </w:rPr>
+        <w:t xml:space="preserve">I plot both the accuracy and loss with the train and </w:t>
+      </w:r>
+      <w:r>
+        <w:rPr>
+          <w:rFonts w:ascii="Times New Roman" w:hAnsi="Times New Roman" w:cs="Times New Roman"/>
+          <w:sz w:val="26"/>
+          <w:szCs w:val="26"/>
+        </w:rPr>
+        <w:t>validation</w:t>
+      </w:r>
+      <w:r>
+        <w:rPr>
+          <w:rFonts w:ascii="Times New Roman" w:hAnsi="Times New Roman" w:cs="Times New Roman"/>
+          <w:sz w:val="26"/>
+          <w:szCs w:val="26"/>
+        </w:rPr>
+        <w:t xml:space="preserve"> parameters amongst the 50 epochs. The model ends up performing well over the series of </w:t>
+      </w:r>
+      <w:r>
+        <w:rPr>
+          <w:rFonts w:ascii="Times New Roman" w:hAnsi="Times New Roman" w:cs="Times New Roman"/>
+          <w:sz w:val="26"/>
+          <w:szCs w:val="26"/>
+        </w:rPr>
+        <w:t>epochs but</w:t>
+      </w:r>
+      <w:r>
+        <w:rPr>
+          <w:rFonts w:ascii="Times New Roman" w:hAnsi="Times New Roman" w:cs="Times New Roman"/>
+          <w:sz w:val="26"/>
+          <w:szCs w:val="26"/>
+        </w:rPr>
+        <w:t xml:space="preserve"> is rather messy with large variations in between the epochs. </w:t>
+      </w:r>
+      <w:r>
+        <w:rPr>
+          <w:rFonts w:ascii="Times New Roman" w:hAnsi="Times New Roman" w:cs="Times New Roman"/>
+          <w:sz w:val="26"/>
+          <w:szCs w:val="26"/>
+        </w:rPr>
+        <w:t xml:space="preserve">The accuracy is also better than the </w:t>
+      </w:r>
+      <w:proofErr w:type="spellStart"/>
+      <w:r>
+        <w:rPr>
+          <w:rFonts w:ascii="Times New Roman" w:hAnsi="Times New Roman" w:cs="Times New Roman"/>
+          <w:sz w:val="26"/>
+          <w:szCs w:val="26"/>
+        </w:rPr>
+        <w:t>XGBoost</w:t>
+      </w:r>
+      <w:proofErr w:type="spellEnd"/>
+      <w:r>
+        <w:rPr>
+          <w:rFonts w:ascii="Times New Roman" w:hAnsi="Times New Roman" w:cs="Times New Roman"/>
+          <w:sz w:val="26"/>
+          <w:szCs w:val="26"/>
+        </w:rPr>
+        <w:t xml:space="preserve"> model with 48% accuracy which shows the CNN models </w:t>
+      </w:r>
+      <w:r>
+        <w:rPr>
+          <w:rFonts w:ascii="Times New Roman" w:hAnsi="Times New Roman" w:cs="Times New Roman"/>
+          <w:sz w:val="26"/>
+          <w:szCs w:val="26"/>
+        </w:rPr>
+        <w:t>work</w:t>
+      </w:r>
+      <w:r>
+        <w:rPr>
+          <w:rFonts w:ascii="Times New Roman" w:hAnsi="Times New Roman" w:cs="Times New Roman"/>
+          <w:sz w:val="26"/>
+          <w:szCs w:val="26"/>
+        </w:rPr>
+        <w:t xml:space="preserve"> well. </w:t>
+      </w:r>
+    </w:p>
+    <w:p>
+      <w:pPr>
+        <w:rPr>
+          <w:rFonts w:ascii="Times New Roman" w:hAnsi="Times New Roman" w:cs="Times New Roman"/>
+          <w:sz w:val="26"/>
+          <w:szCs w:val="26"/>
+        </w:rPr>
+      </w:pPr>
+      <w:r>
+        <w:rPr>
+          <w:rFonts w:ascii="Times New Roman" w:hAnsi="Times New Roman" w:cs="Times New Roman"/>
+          <w:noProof/>
+          <w:sz w:val="26"/>
+          <w:szCs w:val="26"/>
+        </w:rPr>
+        <w:lastRenderedPageBreak/>
+        <w:drawing>
+          <wp:inline distT="0" distB="0" distL="0" distR="0" wp14:anchorId="1A050396" wp14:editId="2D98BD40">
+            <wp:extent cx="5937250" cy="2444750"/>
+            <wp:effectExtent l="0" t="0" r="6350" b="0"/>
+            <wp:docPr id="789345355" name="Picture 2"/>
+            <wp:cNvGraphicFramePr>
+              <a:graphicFrameLocks xmlns:a="http://schemas.openxmlformats.org/drawingml/2006/main" noChangeAspect="1"/>
+            </wp:cNvGraphicFramePr>
+            <a:graphic xmlns:a="http://schemas.openxmlformats.org/drawingml/2006/main">
+              <a:graphicData uri="http://schemas.openxmlformats.org/drawingml/2006/picture">
+                <pic:pic xmlns:pic="http://schemas.openxmlformats.org/drawingml/2006/picture">
+                  <pic:nvPicPr>
+                    <pic:cNvPr id="0" name="Picture 2"/>
+                    <pic:cNvPicPr>
+                      <a:picLocks noChangeAspect="1" noChangeArrowheads="1"/>
+                    </pic:cNvPicPr>
+                  </pic:nvPicPr>
+                  <pic:blipFill>
+                    <a:blip r:embed="rId5">
+                      <a:extLst>
+                        <a:ext uri="{28A0092B-C50C-407E-A947-70E740481C1C}">
+                          <a14:useLocalDpi xmlns:a14="http://schemas.microsoft.com/office/drawing/2010/main" val="0"/>
+                        </a:ext>
+                      </a:extLst>
+                    </a:blip>
+                    <a:srcRect/>
+                    <a:stretch>
+                      <a:fillRect/>
+                    </a:stretch>
+                  </pic:blipFill>
+                  <pic:spPr bwMode="auto">
+                    <a:xfrm>
+                      <a:off x="0" y="0"/>
+                      <a:ext cx="5937250" cy="2444750"/>
+                    </a:xfrm>
+                    <a:prstGeom prst="rect">
+                      <a:avLst/>
+                    </a:prstGeom>
+                    <a:noFill/>
+                    <a:ln>
+                      <a:noFill/>
+                    </a:ln>
+                  </pic:spPr>
+                </pic:pic>
+              </a:graphicData>
+            </a:graphic>
+          </wp:inline>
+        </w:drawing>
+      </w:r>
     </w:p>
     <w:p>
       <w:pPr>
@@ -226,42 +1076,205 @@
       <w:pPr>
         <w:rPr>
           <w:rFonts w:ascii="Times New Roman" w:hAnsi="Times New Roman" w:cs="Times New Roman"/>
-          <w:b/>
-          <w:bCs/>
-          <w:sz w:val="26"/>
-          <w:szCs w:val="26"/>
-        </w:rPr>
-      </w:pPr>
-    </w:p>
-    <w:p>
-      <w:pPr>
-        <w:rPr>
-          <w:rFonts w:ascii="Times New Roman" w:hAnsi="Times New Roman" w:cs="Times New Roman"/>
-          <w:b/>
-          <w:bCs/>
-          <w:sz w:val="26"/>
-          <w:szCs w:val="26"/>
-        </w:rPr>
-      </w:pPr>
-    </w:p>
-    <w:p>
-      <w:pPr>
-        <w:rPr>
-          <w:rFonts w:ascii="Times New Roman" w:hAnsi="Times New Roman" w:cs="Times New Roman"/>
-          <w:b/>
-          <w:bCs/>
-          <w:sz w:val="26"/>
-          <w:szCs w:val="26"/>
-        </w:rPr>
-      </w:pPr>
-      <w:r>
-        <w:rPr>
-          <w:rFonts w:ascii="Times New Roman" w:hAnsi="Times New Roman" w:cs="Times New Roman"/>
-          <w:b/>
-          <w:bCs/>
-          <w:sz w:val="26"/>
-          <w:szCs w:val="26"/>
-        </w:rPr>
+          <w:sz w:val="26"/>
+          <w:szCs w:val="26"/>
+        </w:rPr>
+      </w:pPr>
+      <w:r>
+        <w:rPr>
+          <w:rFonts w:ascii="Times New Roman" w:hAnsi="Times New Roman" w:cs="Times New Roman"/>
+          <w:b/>
+          <w:bCs/>
+          <w:sz w:val="26"/>
+          <w:szCs w:val="26"/>
+        </w:rPr>
+        <w:tab/>
+      </w:r>
+      <w:r>
+        <w:rPr>
+          <w:rFonts w:ascii="Times New Roman" w:hAnsi="Times New Roman" w:cs="Times New Roman"/>
+          <w:sz w:val="26"/>
+          <w:szCs w:val="26"/>
+        </w:rPr>
+        <w:t xml:space="preserve">I ended up including a multilayer perceptron neural network since I have used this extensively in my Machine Learning class and it expands the scope of the exam to further examine other models with different performances especially for classification. </w:t>
+      </w:r>
+      <w:r>
+        <w:rPr>
+          <w:rFonts w:ascii="Times New Roman" w:hAnsi="Times New Roman" w:cs="Times New Roman"/>
+          <w:sz w:val="26"/>
+          <w:szCs w:val="26"/>
+        </w:rPr>
+        <w:t xml:space="preserve">I use both </w:t>
+      </w:r>
+      <w:proofErr w:type="spellStart"/>
+      <w:r>
+        <w:rPr>
+          <w:rFonts w:ascii="Times New Roman" w:hAnsi="Times New Roman" w:cs="Times New Roman"/>
+          <w:sz w:val="26"/>
+          <w:szCs w:val="26"/>
+        </w:rPr>
+        <w:t>GeLU</w:t>
+      </w:r>
+      <w:proofErr w:type="spellEnd"/>
+      <w:r>
+        <w:rPr>
+          <w:rFonts w:ascii="Times New Roman" w:hAnsi="Times New Roman" w:cs="Times New Roman"/>
+          <w:sz w:val="26"/>
+          <w:szCs w:val="26"/>
+        </w:rPr>
+        <w:t xml:space="preserve"> and sigmoid for the activation functions along with flattening the values for making sure the networks </w:t>
+      </w:r>
+      <w:proofErr w:type="gramStart"/>
+      <w:r>
+        <w:rPr>
+          <w:rFonts w:ascii="Times New Roman" w:hAnsi="Times New Roman" w:cs="Times New Roman"/>
+          <w:sz w:val="26"/>
+          <w:szCs w:val="26"/>
+        </w:rPr>
+        <w:t>runs</w:t>
+      </w:r>
+      <w:proofErr w:type="gramEnd"/>
+      <w:r>
+        <w:rPr>
+          <w:rFonts w:ascii="Times New Roman" w:hAnsi="Times New Roman" w:cs="Times New Roman"/>
+          <w:sz w:val="26"/>
+          <w:szCs w:val="26"/>
+        </w:rPr>
+        <w:t xml:space="preserve"> in 1D. </w:t>
+      </w:r>
+      <w:r>
+        <w:rPr>
+          <w:rFonts w:ascii="Times New Roman" w:hAnsi="Times New Roman" w:cs="Times New Roman"/>
+          <w:sz w:val="26"/>
+          <w:szCs w:val="26"/>
+        </w:rPr>
+        <w:t xml:space="preserve">The network ends up performing slightly worse in overall scores than the </w:t>
+      </w:r>
+      <w:proofErr w:type="spellStart"/>
+      <w:r>
+        <w:rPr>
+          <w:rFonts w:ascii="Times New Roman" w:hAnsi="Times New Roman" w:cs="Times New Roman"/>
+          <w:sz w:val="26"/>
+          <w:szCs w:val="26"/>
+        </w:rPr>
+        <w:t>XGBoost</w:t>
+      </w:r>
+      <w:proofErr w:type="spellEnd"/>
+      <w:r>
+        <w:rPr>
+          <w:rFonts w:ascii="Times New Roman" w:hAnsi="Times New Roman" w:cs="Times New Roman"/>
+          <w:sz w:val="26"/>
+          <w:szCs w:val="26"/>
+        </w:rPr>
+        <w:t xml:space="preserve"> model and the CNN with an accuracy of 47% and the validation parameter seems to run worse here as well compared to the train. </w:t>
+      </w:r>
+    </w:p>
+    <w:p>
+      <w:pPr>
+        <w:rPr>
+          <w:rFonts w:ascii="Times New Roman" w:hAnsi="Times New Roman" w:cs="Times New Roman"/>
+          <w:sz w:val="26"/>
+          <w:szCs w:val="26"/>
+        </w:rPr>
+      </w:pPr>
+      <w:r>
+        <w:rPr>
+          <w:rFonts w:ascii="Times New Roman" w:hAnsi="Times New Roman" w:cs="Times New Roman"/>
+          <w:noProof/>
+          <w:sz w:val="26"/>
+          <w:szCs w:val="26"/>
+        </w:rPr>
+        <w:drawing>
+          <wp:inline distT="0" distB="0" distL="0" distR="0" wp14:anchorId="4A1C29AB" wp14:editId="62A672BA">
+            <wp:extent cx="5937250" cy="2444750"/>
+            <wp:effectExtent l="0" t="0" r="6350" b="0"/>
+            <wp:docPr id="1218025645" name="Picture 3"/>
+            <wp:cNvGraphicFramePr>
+              <a:graphicFrameLocks xmlns:a="http://schemas.openxmlformats.org/drawingml/2006/main" noChangeAspect="1"/>
+            </wp:cNvGraphicFramePr>
+            <a:graphic xmlns:a="http://schemas.openxmlformats.org/drawingml/2006/main">
+              <a:graphicData uri="http://schemas.openxmlformats.org/drawingml/2006/picture">
+                <pic:pic xmlns:pic="http://schemas.openxmlformats.org/drawingml/2006/picture">
+                  <pic:nvPicPr>
+                    <pic:cNvPr id="0" name="Picture 3"/>
+                    <pic:cNvPicPr>
+                      <a:picLocks noChangeAspect="1" noChangeArrowheads="1"/>
+                    </pic:cNvPicPr>
+                  </pic:nvPicPr>
+                  <pic:blipFill>
+                    <a:blip r:embed="rId6">
+                      <a:extLst>
+                        <a:ext uri="{28A0092B-C50C-407E-A947-70E740481C1C}">
+                          <a14:useLocalDpi xmlns:a14="http://schemas.microsoft.com/office/drawing/2010/main" val="0"/>
+                        </a:ext>
+                      </a:extLst>
+                    </a:blip>
+                    <a:srcRect/>
+                    <a:stretch>
+                      <a:fillRect/>
+                    </a:stretch>
+                  </pic:blipFill>
+                  <pic:spPr bwMode="auto">
+                    <a:xfrm>
+                      <a:off x="0" y="0"/>
+                      <a:ext cx="5937250" cy="2444750"/>
+                    </a:xfrm>
+                    <a:prstGeom prst="rect">
+                      <a:avLst/>
+                    </a:prstGeom>
+                    <a:noFill/>
+                    <a:ln>
+                      <a:noFill/>
+                    </a:ln>
+                  </pic:spPr>
+                </pic:pic>
+              </a:graphicData>
+            </a:graphic>
+          </wp:inline>
+        </w:drawing>
+      </w:r>
+    </w:p>
+    <w:p>
+      <w:pPr>
+        <w:rPr>
+          <w:rFonts w:ascii="Times New Roman" w:hAnsi="Times New Roman" w:cs="Times New Roman"/>
+          <w:b/>
+          <w:bCs/>
+          <w:sz w:val="26"/>
+          <w:szCs w:val="26"/>
+        </w:rPr>
+      </w:pPr>
+    </w:p>
+    <w:p>
+      <w:pPr>
+        <w:rPr>
+          <w:rFonts w:ascii="Times New Roman" w:hAnsi="Times New Roman" w:cs="Times New Roman"/>
+          <w:b/>
+          <w:bCs/>
+          <w:sz w:val="26"/>
+          <w:szCs w:val="26"/>
+        </w:rPr>
+      </w:pPr>
+    </w:p>
+    <w:p>
+      <w:pPr>
+        <w:rPr>
+          <w:rFonts w:ascii="Times New Roman" w:hAnsi="Times New Roman" w:cs="Times New Roman"/>
+          <w:b/>
+          <w:bCs/>
+          <w:sz w:val="26"/>
+          <w:szCs w:val="26"/>
+        </w:rPr>
+      </w:pPr>
+      <w:r>
+        <w:rPr>
+          <w:rFonts w:ascii="Times New Roman" w:hAnsi="Times New Roman" w:cs="Times New Roman"/>
+          <w:b/>
+          <w:bCs/>
+          <w:sz w:val="26"/>
+          <w:szCs w:val="26"/>
+        </w:rPr>
+        <w:lastRenderedPageBreak/>
         <w:t>The LSTM Model:</w:t>
       </w:r>
     </w:p>
@@ -269,12 +1282,179 @@
       <w:pPr>
         <w:rPr>
           <w:rFonts w:ascii="Times New Roman" w:hAnsi="Times New Roman" w:cs="Times New Roman"/>
-          <w:b/>
-          <w:bCs/>
-          <w:sz w:val="26"/>
-          <w:szCs w:val="26"/>
-        </w:rPr>
-      </w:pPr>
+          <w:sz w:val="26"/>
+          <w:szCs w:val="26"/>
+        </w:rPr>
+      </w:pPr>
+      <w:r>
+        <w:rPr>
+          <w:rFonts w:ascii="Times New Roman" w:hAnsi="Times New Roman" w:cs="Times New Roman"/>
+          <w:b/>
+          <w:bCs/>
+          <w:sz w:val="26"/>
+          <w:szCs w:val="26"/>
+        </w:rPr>
+        <w:tab/>
+      </w:r>
+      <w:r>
+        <w:rPr>
+          <w:rFonts w:ascii="Times New Roman" w:hAnsi="Times New Roman" w:cs="Times New Roman"/>
+          <w:sz w:val="26"/>
+          <w:szCs w:val="26"/>
+        </w:rPr>
+        <w:t xml:space="preserve">The LSTM model was included in the .txt and is a useful network to use with stocks, so I adapted it to my dataset of combined stocks with </w:t>
+      </w:r>
+      <w:proofErr w:type="spellStart"/>
+      <w:r>
+        <w:rPr>
+          <w:rFonts w:ascii="Times New Roman" w:hAnsi="Times New Roman" w:cs="Times New Roman"/>
+          <w:sz w:val="26"/>
+          <w:szCs w:val="26"/>
+        </w:rPr>
+        <w:t>GeLU</w:t>
+      </w:r>
+      <w:proofErr w:type="spellEnd"/>
+      <w:r>
+        <w:rPr>
+          <w:rFonts w:ascii="Times New Roman" w:hAnsi="Times New Roman" w:cs="Times New Roman"/>
+          <w:sz w:val="26"/>
+          <w:szCs w:val="26"/>
+        </w:rPr>
+        <w:t xml:space="preserve"> and </w:t>
+      </w:r>
+      <w:proofErr w:type="spellStart"/>
+      <w:r>
+        <w:rPr>
+          <w:rFonts w:ascii="Times New Roman" w:hAnsi="Times New Roman" w:cs="Times New Roman"/>
+          <w:sz w:val="26"/>
+          <w:szCs w:val="26"/>
+        </w:rPr>
+        <w:t>softmax</w:t>
+      </w:r>
+      <w:proofErr w:type="spellEnd"/>
+      <w:r>
+        <w:rPr>
+          <w:rFonts w:ascii="Times New Roman" w:hAnsi="Times New Roman" w:cs="Times New Roman"/>
+          <w:sz w:val="26"/>
+          <w:szCs w:val="26"/>
+        </w:rPr>
+        <w:t xml:space="preserve"> activation. I also had to one hot encode the </w:t>
+      </w:r>
+      <w:proofErr w:type="spellStart"/>
+      <w:r>
+        <w:rPr>
+          <w:rFonts w:ascii="Times New Roman" w:hAnsi="Times New Roman" w:cs="Times New Roman"/>
+          <w:sz w:val="26"/>
+          <w:szCs w:val="26"/>
+        </w:rPr>
+        <w:t>y_test</w:t>
+      </w:r>
+      <w:proofErr w:type="spellEnd"/>
+      <w:r>
+        <w:rPr>
+          <w:rFonts w:ascii="Times New Roman" w:hAnsi="Times New Roman" w:cs="Times New Roman"/>
+          <w:sz w:val="26"/>
+          <w:szCs w:val="26"/>
+        </w:rPr>
+        <w:t xml:space="preserve"> labels to class indices as the LSTM model requires this to run and process the values in shape and size of the overall input of data. </w:t>
+      </w:r>
+      <w:r>
+        <w:rPr>
+          <w:rFonts w:ascii="Times New Roman" w:hAnsi="Times New Roman" w:cs="Times New Roman"/>
+          <w:sz w:val="26"/>
+          <w:szCs w:val="26"/>
+        </w:rPr>
+        <w:t xml:space="preserve">Validation has high loss and low accuracy compared to the other models while train seems to majorly outperform the validation in both accuracy and loss. This is not a stable network, so </w:t>
+      </w:r>
+      <w:r>
+        <w:rPr>
+          <w:rFonts w:ascii="Times New Roman" w:hAnsi="Times New Roman" w:cs="Times New Roman"/>
+          <w:sz w:val="26"/>
+          <w:szCs w:val="26"/>
+        </w:rPr>
+        <w:t xml:space="preserve">it </w:t>
+      </w:r>
+      <w:r>
+        <w:rPr>
+          <w:rFonts w:ascii="Times New Roman" w:hAnsi="Times New Roman" w:cs="Times New Roman"/>
+          <w:sz w:val="26"/>
+          <w:szCs w:val="26"/>
+        </w:rPr>
+        <w:t>doesn’t look efficient or practical to use along with the MLP model which gave very similar results</w:t>
+      </w:r>
+      <w:r>
+        <w:rPr>
+          <w:rFonts w:ascii="Times New Roman" w:hAnsi="Times New Roman" w:cs="Times New Roman"/>
+          <w:sz w:val="26"/>
+          <w:szCs w:val="26"/>
+        </w:rPr>
+        <w:t xml:space="preserve"> with the combination of stocks. </w:t>
+      </w:r>
+    </w:p>
+    <w:p>
+      <w:pPr>
+        <w:rPr>
+          <w:rFonts w:ascii="Times New Roman" w:hAnsi="Times New Roman" w:cs="Times New Roman"/>
+          <w:sz w:val="26"/>
+          <w:szCs w:val="26"/>
+        </w:rPr>
+      </w:pPr>
+      <w:r>
+        <w:rPr>
+          <w:rFonts w:ascii="Times New Roman" w:hAnsi="Times New Roman" w:cs="Times New Roman"/>
+          <w:noProof/>
+          <w:sz w:val="26"/>
+          <w:szCs w:val="26"/>
+        </w:rPr>
+        <w:drawing>
+          <wp:inline distT="0" distB="0" distL="0" distR="0" wp14:anchorId="681AC6AA" wp14:editId="68551F1E">
+            <wp:extent cx="5937250" cy="2444750"/>
+            <wp:effectExtent l="0" t="0" r="6350" b="0"/>
+            <wp:docPr id="876222156" name="Picture 4"/>
+            <wp:cNvGraphicFramePr>
+              <a:graphicFrameLocks xmlns:a="http://schemas.openxmlformats.org/drawingml/2006/main" noChangeAspect="1"/>
+            </wp:cNvGraphicFramePr>
+            <a:graphic xmlns:a="http://schemas.openxmlformats.org/drawingml/2006/main">
+              <a:graphicData uri="http://schemas.openxmlformats.org/drawingml/2006/picture">
+                <pic:pic xmlns:pic="http://schemas.openxmlformats.org/drawingml/2006/picture">
+                  <pic:nvPicPr>
+                    <pic:cNvPr id="0" name="Picture 4"/>
+                    <pic:cNvPicPr>
+                      <a:picLocks noChangeAspect="1" noChangeArrowheads="1"/>
+                    </pic:cNvPicPr>
+                  </pic:nvPicPr>
+                  <pic:blipFill>
+                    <a:blip r:embed="rId7">
+                      <a:extLst>
+                        <a:ext uri="{28A0092B-C50C-407E-A947-70E740481C1C}">
+                          <a14:useLocalDpi xmlns:a14="http://schemas.microsoft.com/office/drawing/2010/main" val="0"/>
+                        </a:ext>
+                      </a:extLst>
+                    </a:blip>
+                    <a:srcRect/>
+                    <a:stretch>
+                      <a:fillRect/>
+                    </a:stretch>
+                  </pic:blipFill>
+                  <pic:spPr bwMode="auto">
+                    <a:xfrm>
+                      <a:off x="0" y="0"/>
+                      <a:ext cx="5937250" cy="2444750"/>
+                    </a:xfrm>
+                    <a:prstGeom prst="rect">
+                      <a:avLst/>
+                    </a:prstGeom>
+                    <a:noFill/>
+                    <a:ln>
+                      <a:noFill/>
+                    </a:ln>
+                  </pic:spPr>
+                </pic:pic>
+              </a:graphicData>
+            </a:graphic>
+          </wp:inline>
+        </w:drawing>
+      </w:r>
     </w:p>
     <w:p>
       <w:pPr>
@@ -312,19 +1492,259 @@
       <w:pPr>
         <w:rPr>
           <w:rFonts w:ascii="Times New Roman" w:hAnsi="Times New Roman" w:cs="Times New Roman"/>
-          <w:b/>
-          <w:bCs/>
-          <w:sz w:val="26"/>
-          <w:szCs w:val="26"/>
-        </w:rPr>
-      </w:pPr>
-    </w:p>
-    <w:p>
-      <w:pPr>
-        <w:rPr>
-          <w:rFonts w:ascii="Times New Roman" w:hAnsi="Times New Roman" w:cs="Times New Roman"/>
-          <w:b/>
-          <w:bCs/>
+          <w:sz w:val="26"/>
+          <w:szCs w:val="26"/>
+        </w:rPr>
+      </w:pPr>
+      <w:r>
+        <w:rPr>
+          <w:rFonts w:ascii="Times New Roman" w:hAnsi="Times New Roman" w:cs="Times New Roman"/>
+          <w:b/>
+          <w:bCs/>
+          <w:sz w:val="26"/>
+          <w:szCs w:val="26"/>
+        </w:rPr>
+        <w:tab/>
+      </w:r>
+      <w:r>
+        <w:rPr>
+          <w:rFonts w:ascii="Times New Roman" w:hAnsi="Times New Roman" w:cs="Times New Roman"/>
+          <w:sz w:val="26"/>
+          <w:szCs w:val="26"/>
+        </w:rPr>
+        <w:t xml:space="preserve">The GRU model was included in the .txt and is also a useful network to use with stocks, so I adapted it once again with </w:t>
+      </w:r>
+      <w:proofErr w:type="spellStart"/>
+      <w:r>
+        <w:rPr>
+          <w:rFonts w:ascii="Times New Roman" w:hAnsi="Times New Roman" w:cs="Times New Roman"/>
+          <w:sz w:val="26"/>
+          <w:szCs w:val="26"/>
+        </w:rPr>
+        <w:t>GeLU</w:t>
+      </w:r>
+      <w:proofErr w:type="spellEnd"/>
+      <w:r>
+        <w:rPr>
+          <w:rFonts w:ascii="Times New Roman" w:hAnsi="Times New Roman" w:cs="Times New Roman"/>
+          <w:sz w:val="26"/>
+          <w:szCs w:val="26"/>
+        </w:rPr>
+        <w:t xml:space="preserve"> and </w:t>
+      </w:r>
+      <w:proofErr w:type="spellStart"/>
+      <w:r>
+        <w:rPr>
+          <w:rFonts w:ascii="Times New Roman" w:hAnsi="Times New Roman" w:cs="Times New Roman"/>
+          <w:sz w:val="26"/>
+          <w:szCs w:val="26"/>
+        </w:rPr>
+        <w:t>softmax</w:t>
+      </w:r>
+      <w:proofErr w:type="spellEnd"/>
+      <w:r>
+        <w:rPr>
+          <w:rFonts w:ascii="Times New Roman" w:hAnsi="Times New Roman" w:cs="Times New Roman"/>
+          <w:sz w:val="26"/>
+          <w:szCs w:val="26"/>
+        </w:rPr>
+        <w:t xml:space="preserve"> alon</w:t>
+      </w:r>
+      <w:r>
+        <w:rPr>
+          <w:rFonts w:ascii="Times New Roman" w:hAnsi="Times New Roman" w:cs="Times New Roman"/>
+          <w:sz w:val="26"/>
+          <w:szCs w:val="26"/>
+        </w:rPr>
+        <w:t xml:space="preserve">g </w:t>
+      </w:r>
+      <w:r>
+        <w:rPr>
+          <w:rFonts w:ascii="Times New Roman" w:hAnsi="Times New Roman" w:cs="Times New Roman"/>
+          <w:sz w:val="26"/>
+          <w:szCs w:val="26"/>
+        </w:rPr>
+        <w:t xml:space="preserve">with two GRU layers within the network as required with the parameters. </w:t>
+      </w:r>
+      <w:proofErr w:type="spellStart"/>
+      <w:r>
+        <w:rPr>
+          <w:rFonts w:ascii="Times New Roman" w:hAnsi="Times New Roman" w:cs="Times New Roman"/>
+          <w:sz w:val="26"/>
+          <w:szCs w:val="26"/>
+        </w:rPr>
+        <w:t>Morever</w:t>
+      </w:r>
+      <w:proofErr w:type="spellEnd"/>
+      <w:r>
+        <w:rPr>
+          <w:rFonts w:ascii="Times New Roman" w:hAnsi="Times New Roman" w:cs="Times New Roman"/>
+          <w:sz w:val="26"/>
+          <w:szCs w:val="26"/>
+        </w:rPr>
+        <w:t xml:space="preserve">, we </w:t>
+      </w:r>
+      <w:r>
+        <w:rPr>
+          <w:rFonts w:ascii="Times New Roman" w:hAnsi="Times New Roman" w:cs="Times New Roman"/>
+          <w:sz w:val="26"/>
+          <w:szCs w:val="26"/>
+        </w:rPr>
+        <w:t>must</w:t>
+      </w:r>
+      <w:r>
+        <w:rPr>
+          <w:rFonts w:ascii="Times New Roman" w:hAnsi="Times New Roman" w:cs="Times New Roman"/>
+          <w:sz w:val="26"/>
+          <w:szCs w:val="26"/>
+        </w:rPr>
+        <w:t xml:space="preserve"> do the one hot encoding again as this model along with the LSTM only </w:t>
+      </w:r>
+      <w:r>
+        <w:rPr>
+          <w:rFonts w:ascii="Times New Roman" w:hAnsi="Times New Roman" w:cs="Times New Roman"/>
+          <w:sz w:val="26"/>
+          <w:szCs w:val="26"/>
+        </w:rPr>
+        <w:t>works</w:t>
+      </w:r>
+      <w:r>
+        <w:rPr>
+          <w:rFonts w:ascii="Times New Roman" w:hAnsi="Times New Roman" w:cs="Times New Roman"/>
+          <w:sz w:val="26"/>
+          <w:szCs w:val="26"/>
+        </w:rPr>
+        <w:t xml:space="preserve"> with class indices for the </w:t>
+      </w:r>
+      <w:proofErr w:type="spellStart"/>
+      <w:r>
+        <w:rPr>
+          <w:rFonts w:ascii="Times New Roman" w:hAnsi="Times New Roman" w:cs="Times New Roman"/>
+          <w:sz w:val="26"/>
+          <w:szCs w:val="26"/>
+        </w:rPr>
+        <w:t>y_test</w:t>
+      </w:r>
+      <w:proofErr w:type="spellEnd"/>
+      <w:r>
+        <w:rPr>
+          <w:rFonts w:ascii="Times New Roman" w:hAnsi="Times New Roman" w:cs="Times New Roman"/>
+          <w:sz w:val="26"/>
+          <w:szCs w:val="26"/>
+        </w:rPr>
+        <w:t xml:space="preserve"> value instead of class labels. </w:t>
+      </w:r>
+      <w:r>
+        <w:rPr>
+          <w:rFonts w:ascii="Times New Roman" w:hAnsi="Times New Roman" w:cs="Times New Roman"/>
+          <w:sz w:val="26"/>
+          <w:szCs w:val="26"/>
+        </w:rPr>
+        <w:t xml:space="preserve">This model ends </w:t>
+      </w:r>
+      <w:r>
+        <w:rPr>
+          <w:rFonts w:ascii="Times New Roman" w:hAnsi="Times New Roman" w:cs="Times New Roman"/>
+          <w:sz w:val="26"/>
+          <w:szCs w:val="26"/>
+        </w:rPr>
+        <w:t xml:space="preserve">up performing worse than the LSTM model and is even less stable as it has an accuracy of 46% which is the lowest yet and the validation data performs even worse than before. </w:t>
+      </w:r>
+      <w:r>
+        <w:rPr>
+          <w:rFonts w:ascii="Times New Roman" w:hAnsi="Times New Roman" w:cs="Times New Roman"/>
+          <w:sz w:val="26"/>
+          <w:szCs w:val="26"/>
+        </w:rPr>
+        <w:t xml:space="preserve">This is by far the worst model to use and is impractical for modeling and </w:t>
+      </w:r>
+      <w:r>
+        <w:rPr>
+          <w:rFonts w:ascii="Times New Roman" w:hAnsi="Times New Roman" w:cs="Times New Roman"/>
+          <w:sz w:val="26"/>
+          <w:szCs w:val="26"/>
+        </w:rPr>
+        <w:t>predicting</w:t>
+      </w:r>
+      <w:r>
+        <w:rPr>
+          <w:rFonts w:ascii="Times New Roman" w:hAnsi="Times New Roman" w:cs="Times New Roman"/>
+          <w:sz w:val="26"/>
+          <w:szCs w:val="26"/>
+        </w:rPr>
+        <w:t xml:space="preserve"> stocks. </w:t>
+      </w:r>
+    </w:p>
+    <w:p>
+      <w:pPr>
+        <w:rPr>
+          <w:rFonts w:ascii="Times New Roman" w:hAnsi="Times New Roman" w:cs="Times New Roman"/>
+          <w:sz w:val="26"/>
+          <w:szCs w:val="26"/>
+        </w:rPr>
+      </w:pPr>
+      <w:r>
+        <w:rPr>
+          <w:rFonts w:ascii="Times New Roman" w:hAnsi="Times New Roman" w:cs="Times New Roman"/>
+          <w:noProof/>
+          <w:sz w:val="26"/>
+          <w:szCs w:val="26"/>
+        </w:rPr>
+        <w:lastRenderedPageBreak/>
+        <w:drawing>
+          <wp:inline distT="0" distB="0" distL="0" distR="0" wp14:anchorId="0481FC8D" wp14:editId="009F5A02">
+            <wp:extent cx="5937250" cy="2444750"/>
+            <wp:effectExtent l="0" t="0" r="6350" b="0"/>
+            <wp:docPr id="1710699961" name="Picture 5"/>
+            <wp:cNvGraphicFramePr>
+              <a:graphicFrameLocks xmlns:a="http://schemas.openxmlformats.org/drawingml/2006/main" noChangeAspect="1"/>
+            </wp:cNvGraphicFramePr>
+            <a:graphic xmlns:a="http://schemas.openxmlformats.org/drawingml/2006/main">
+              <a:graphicData uri="http://schemas.openxmlformats.org/drawingml/2006/picture">
+                <pic:pic xmlns:pic="http://schemas.openxmlformats.org/drawingml/2006/picture">
+                  <pic:nvPicPr>
+                    <pic:cNvPr id="0" name="Picture 5"/>
+                    <pic:cNvPicPr>
+                      <a:picLocks noChangeAspect="1" noChangeArrowheads="1"/>
+                    </pic:cNvPicPr>
+                  </pic:nvPicPr>
+                  <pic:blipFill>
+                    <a:blip r:embed="rId8">
+                      <a:extLst>
+                        <a:ext uri="{28A0092B-C50C-407E-A947-70E740481C1C}">
+                          <a14:useLocalDpi xmlns:a14="http://schemas.microsoft.com/office/drawing/2010/main" val="0"/>
+                        </a:ext>
+                      </a:extLst>
+                    </a:blip>
+                    <a:srcRect/>
+                    <a:stretch>
+                      <a:fillRect/>
+                    </a:stretch>
+                  </pic:blipFill>
+                  <pic:spPr bwMode="auto">
+                    <a:xfrm>
+                      <a:off x="0" y="0"/>
+                      <a:ext cx="5937250" cy="2444750"/>
+                    </a:xfrm>
+                    <a:prstGeom prst="rect">
+                      <a:avLst/>
+                    </a:prstGeom>
+                    <a:noFill/>
+                    <a:ln>
+                      <a:noFill/>
+                    </a:ln>
+                  </pic:spPr>
+                </pic:pic>
+              </a:graphicData>
+            </a:graphic>
+          </wp:inline>
+        </w:drawing>
+      </w:r>
+    </w:p>
+    <w:p>
+      <w:pPr>
+        <w:rPr>
+          <w:rFonts w:ascii="Times New Roman" w:hAnsi="Times New Roman" w:cs="Times New Roman"/>
           <w:sz w:val="26"/>
           <w:szCs w:val="26"/>
         </w:rPr>
@@ -355,23 +1775,204 @@
       <w:pPr>
         <w:rPr>
           <w:rFonts w:ascii="Times New Roman" w:hAnsi="Times New Roman" w:cs="Times New Roman"/>
-          <w:b/>
-          <w:bCs/>
-          <w:sz w:val="26"/>
-          <w:szCs w:val="26"/>
-        </w:rPr>
-      </w:pPr>
-    </w:p>
-    <w:p>
-      <w:pPr>
-        <w:rPr>
-          <w:rFonts w:ascii="Times New Roman" w:hAnsi="Times New Roman" w:cs="Times New Roman"/>
-          <w:b/>
-          <w:bCs/>
-          <w:sz w:val="26"/>
-          <w:szCs w:val="26"/>
-        </w:rPr>
-      </w:pPr>
+          <w:sz w:val="26"/>
+          <w:szCs w:val="26"/>
+        </w:rPr>
+      </w:pPr>
+      <w:r>
+        <w:rPr>
+          <w:rFonts w:ascii="Times New Roman" w:hAnsi="Times New Roman" w:cs="Times New Roman"/>
+          <w:b/>
+          <w:bCs/>
+          <w:sz w:val="26"/>
+          <w:szCs w:val="26"/>
+        </w:rPr>
+        <w:tab/>
+      </w:r>
+      <w:r>
+        <w:rPr>
+          <w:rFonts w:ascii="Times New Roman" w:hAnsi="Times New Roman" w:cs="Times New Roman"/>
+          <w:sz w:val="26"/>
+          <w:szCs w:val="26"/>
+        </w:rPr>
+        <w:t xml:space="preserve">When plotting </w:t>
+      </w:r>
+      <w:r>
+        <w:rPr>
+          <w:rFonts w:ascii="Times New Roman" w:hAnsi="Times New Roman" w:cs="Times New Roman"/>
+          <w:sz w:val="26"/>
+          <w:szCs w:val="26"/>
+        </w:rPr>
+        <w:t>all</w:t>
+      </w:r>
+      <w:r>
+        <w:rPr>
+          <w:rFonts w:ascii="Times New Roman" w:hAnsi="Times New Roman" w:cs="Times New Roman"/>
+          <w:sz w:val="26"/>
+          <w:szCs w:val="26"/>
+        </w:rPr>
+        <w:t xml:space="preserve"> the neural networks together with their training and validation accuracy, GRU train performs the best as a parameter, but the best model overall is </w:t>
+      </w:r>
+      <w:r>
+        <w:rPr>
+          <w:rFonts w:ascii="Times New Roman" w:hAnsi="Times New Roman" w:cs="Times New Roman"/>
+          <w:sz w:val="26"/>
+          <w:szCs w:val="26"/>
+        </w:rPr>
+        <w:t>the CNN</w:t>
+      </w:r>
+      <w:r>
+        <w:rPr>
+          <w:rFonts w:ascii="Times New Roman" w:hAnsi="Times New Roman" w:cs="Times New Roman"/>
+          <w:sz w:val="26"/>
+          <w:szCs w:val="26"/>
+        </w:rPr>
+        <w:t xml:space="preserve"> as it has the highest accuracy which provides the best results for the stock predictions. </w:t>
+      </w:r>
+      <w:r>
+        <w:rPr>
+          <w:rFonts w:ascii="Times New Roman" w:hAnsi="Times New Roman" w:cs="Times New Roman"/>
+          <w:sz w:val="26"/>
+          <w:szCs w:val="26"/>
+        </w:rPr>
+        <w:t xml:space="preserve">This is further proven with the logarithmic graphs for the accuracy and RMSE comparison where CNN outperforms the other models in accuracy </w:t>
+      </w:r>
+      <w:r>
+        <w:rPr>
+          <w:rFonts w:ascii="Times New Roman" w:hAnsi="Times New Roman" w:cs="Times New Roman"/>
+          <w:sz w:val="26"/>
+          <w:szCs w:val="26"/>
+        </w:rPr>
+        <w:t xml:space="preserve">and has a high RMSE compared to the other models which is unfortunate, but the accuracy triumphs the other scores for analyzing stocks. </w:t>
+      </w:r>
+    </w:p>
+    <w:p>
+      <w:pPr>
+        <w:rPr>
+          <w:rFonts w:ascii="Times New Roman" w:hAnsi="Times New Roman" w:cs="Times New Roman"/>
+          <w:b/>
+          <w:bCs/>
+          <w:sz w:val="26"/>
+          <w:szCs w:val="26"/>
+        </w:rPr>
+      </w:pPr>
+      <w:r>
+        <w:rPr>
+          <w:rFonts w:ascii="Times New Roman" w:hAnsi="Times New Roman" w:cs="Times New Roman"/>
+          <w:b/>
+          <w:bCs/>
+          <w:noProof/>
+          <w:sz w:val="26"/>
+          <w:szCs w:val="26"/>
+        </w:rPr>
+        <w:lastRenderedPageBreak/>
+        <w:drawing>
+          <wp:inline distT="0" distB="0" distL="0" distR="0" wp14:anchorId="3D04FC23" wp14:editId="3A6F85BE">
+            <wp:extent cx="5943600" cy="4127500"/>
+            <wp:effectExtent l="0" t="0" r="0" b="6350"/>
+            <wp:docPr id="1005510995" name="Picture 6"/>
+            <wp:cNvGraphicFramePr>
+              <a:graphicFrameLocks xmlns:a="http://schemas.openxmlformats.org/drawingml/2006/main" noChangeAspect="1"/>
+            </wp:cNvGraphicFramePr>
+            <a:graphic xmlns:a="http://schemas.openxmlformats.org/drawingml/2006/main">
+              <a:graphicData uri="http://schemas.openxmlformats.org/drawingml/2006/picture">
+                <pic:pic xmlns:pic="http://schemas.openxmlformats.org/drawingml/2006/picture">
+                  <pic:nvPicPr>
+                    <pic:cNvPr id="0" name="Picture 6"/>
+                    <pic:cNvPicPr>
+                      <a:picLocks noChangeAspect="1" noChangeArrowheads="1"/>
+                    </pic:cNvPicPr>
+                  </pic:nvPicPr>
+                  <pic:blipFill>
+                    <a:blip r:embed="rId9">
+                      <a:extLst>
+                        <a:ext uri="{28A0092B-C50C-407E-A947-70E740481C1C}">
+                          <a14:useLocalDpi xmlns:a14="http://schemas.microsoft.com/office/drawing/2010/main" val="0"/>
+                        </a:ext>
+                      </a:extLst>
+                    </a:blip>
+                    <a:srcRect/>
+                    <a:stretch>
+                      <a:fillRect/>
+                    </a:stretch>
+                  </pic:blipFill>
+                  <pic:spPr bwMode="auto">
+                    <a:xfrm>
+                      <a:off x="0" y="0"/>
+                      <a:ext cx="5943600" cy="4127500"/>
+                    </a:xfrm>
+                    <a:prstGeom prst="rect">
+                      <a:avLst/>
+                    </a:prstGeom>
+                    <a:noFill/>
+                    <a:ln>
+                      <a:noFill/>
+                    </a:ln>
+                  </pic:spPr>
+                </pic:pic>
+              </a:graphicData>
+            </a:graphic>
+          </wp:inline>
+        </w:drawing>
+      </w:r>
+      <w:r>
+        <w:rPr>
+          <w:rFonts w:ascii="Times New Roman" w:hAnsi="Times New Roman" w:cs="Times New Roman"/>
+          <w:b/>
+          <w:bCs/>
+          <w:noProof/>
+          <w:sz w:val="26"/>
+          <w:szCs w:val="26"/>
+        </w:rPr>
+        <w:drawing>
+          <wp:inline distT="0" distB="0" distL="0" distR="0" wp14:anchorId="08CCEF9C" wp14:editId="272C20F1">
+            <wp:extent cx="5937250" cy="3943350"/>
+            <wp:effectExtent l="0" t="0" r="6350" b="0"/>
+            <wp:docPr id="533018013" name="Picture 7"/>
+            <wp:cNvGraphicFramePr>
+              <a:graphicFrameLocks xmlns:a="http://schemas.openxmlformats.org/drawingml/2006/main" noChangeAspect="1"/>
+            </wp:cNvGraphicFramePr>
+            <a:graphic xmlns:a="http://schemas.openxmlformats.org/drawingml/2006/main">
+              <a:graphicData uri="http://schemas.openxmlformats.org/drawingml/2006/picture">
+                <pic:pic xmlns:pic="http://schemas.openxmlformats.org/drawingml/2006/picture">
+                  <pic:nvPicPr>
+                    <pic:cNvPr id="0" name="Picture 7"/>
+                    <pic:cNvPicPr>
+                      <a:picLocks noChangeAspect="1" noChangeArrowheads="1"/>
+                    </pic:cNvPicPr>
+                  </pic:nvPicPr>
+                  <pic:blipFill>
+                    <a:blip r:embed="rId10">
+                      <a:extLst>
+                        <a:ext uri="{28A0092B-C50C-407E-A947-70E740481C1C}">
+                          <a14:useLocalDpi xmlns:a14="http://schemas.microsoft.com/office/drawing/2010/main" val="0"/>
+                        </a:ext>
+                      </a:extLst>
+                    </a:blip>
+                    <a:srcRect/>
+                    <a:stretch>
+                      <a:fillRect/>
+                    </a:stretch>
+                  </pic:blipFill>
+                  <pic:spPr bwMode="auto">
+                    <a:xfrm>
+                      <a:off x="0" y="0"/>
+                      <a:ext cx="5937250" cy="3943350"/>
+                    </a:xfrm>
+                    <a:prstGeom prst="rect">
+                      <a:avLst/>
+                    </a:prstGeom>
+                    <a:noFill/>
+                    <a:ln>
+                      <a:noFill/>
+                    </a:ln>
+                  </pic:spPr>
+                </pic:pic>
+              </a:graphicData>
+            </a:graphic>
+          </wp:inline>
+        </w:drawing>
+      </w:r>
     </w:p>
     <w:p>
       <w:pPr>
